--- a/Aralink.docx
+++ b/Aralink.docx
@@ -3,11 +3,9 @@
 <w:document xmlns:wpc="http://schemas.microsoft.com/office/word/2010/wordprocessingCanvas" xmlns:cx="http://schemas.microsoft.com/office/drawing/2014/chartex" xmlns:cx1="http://schemas.microsoft.com/office/drawing/2015/9/8/chartex" xmlns:cx2="http://schemas.microsoft.com/office/drawing/2015/10/21/chartex" xmlns:cx3="http://schemas.microsoft.com/office/drawing/2016/5/9/chartex" xmlns:cx4="http://schemas.microsoft.com/office/drawing/2016/5/10/chartex" xmlns:cx5="http://schemas.microsoft.com/office/drawing/2016/5/11/chartex" xmlns:cx6="http://schemas.microsoft.com/office/drawing/2016/5/12/chartex" xmlns:cx7="http://schemas.microsoft.com/office/drawing/2016/5/13/chartex" xmlns:cx8="http://schemas.microsoft.com/office/drawing/2016/5/14/chartex" xmlns:mc="http://schemas.openxmlformats.org/markup-compatibility/2006" xmlns:aink="http://schemas.microsoft.com/office/drawing/2016/ink" xmlns:am3d="http://schemas.microsoft.com/office/drawing/2017/model3d" xmlns:o="urn:schemas-microsoft-com:office:office" xmlns:r="http://schemas.openxmlformats.org/officeDocument/2006/relationships" xmlns:m="http://schemas.openxmlformats.org/officeDocument/2006/math" xmlns:v="urn:schemas-microsoft-com:vml" xmlns:wp14="http://schemas.microsoft.com/office/word/2010/wordprocessingDrawing" xmlns:wp="http://schemas.openxmlformats.org/drawingml/2006/wordprocessingDrawing" xmlns:w10="urn:schemas-microsoft-com:office:word" xmlns:w="http://schemas.openxmlformats.org/wordprocessingml/2006/main" xmlns:w14="http://schemas.microsoft.com/office/word/2010/wordml" xmlns:w15="http://schemas.microsoft.com/office/word/2012/wordml" xmlns:w16cex="http://schemas.microsoft.com/office/word/2018/wordml/cex" xmlns:w16cid="http://schemas.microsoft.com/office/word/2016/wordml/cid" xmlns:w16="http://schemas.microsoft.com/office/word/2018/wordml" xmlns:w16sdtdh="http://schemas.microsoft.com/office/word/2020/wordml/sdtdatahash" xmlns:w16se="http://schemas.microsoft.com/office/word/2015/wordml/symex" xmlns:wpg="http://schemas.microsoft.com/office/word/2010/wordprocessingGroup" xmlns:wpi="http://schemas.microsoft.com/office/word/2010/wordprocessingInk" xmlns:wne="http://schemas.microsoft.com/office/word/2006/wordml" xmlns:wps="http://schemas.microsoft.com/office/word/2010/wordprocessingShape" mc:Ignorable="w14 w15 w16se w16cid w16 w16cex w16sdtdh wp14">
   <w:body>
     <w:p>
-      <w:proofErr w:type="spellStart"/>
       <w:r>
         <w:t>Aralink</w:t>
       </w:r>
-      <w:proofErr w:type="spellEnd"/>
     </w:p>
     <w:p/>
     <w:p>
@@ -17,7 +15,7 @@
     </w:p>
     <w:p>
       <w:r>
-        <w:t>Incorrect Class Code! Please Try Again</w:t>
+        <w:t xml:space="preserve">Incorrect Class Code! </w:t>
       </w:r>
     </w:p>
     <w:p>
@@ -43,47 +41,17 @@
           <w:szCs w:val="21"/>
           <w:shd w:val="clear" w:color="auto" w:fill="F8D7DA"/>
         </w:rPr>
-        <w:t xml:space="preserve">Incorrect </w:t>
-      </w:r>
-      <w:r>
-        <w:rPr>
-          <w:rFonts w:ascii="Poppins" w:hAnsi="Poppins" w:cs="Poppins"/>
-          <w:color w:val="721C24"/>
-          <w:sz w:val="21"/>
-          <w:szCs w:val="21"/>
-          <w:shd w:val="clear" w:color="auto" w:fill="F8D7DA"/>
-        </w:rPr>
-        <w:t>E</w:t>
-      </w:r>
-      <w:r>
-        <w:rPr>
-          <w:rFonts w:ascii="Poppins" w:hAnsi="Poppins" w:cs="Poppins"/>
-          <w:color w:val="721C24"/>
-          <w:sz w:val="21"/>
-          <w:szCs w:val="21"/>
-          <w:shd w:val="clear" w:color="auto" w:fill="F8D7DA"/>
-        </w:rPr>
-        <w:t xml:space="preserve">mail or </w:t>
-      </w:r>
-      <w:r>
-        <w:rPr>
-          <w:rFonts w:ascii="Poppins" w:hAnsi="Poppins" w:cs="Poppins"/>
-          <w:color w:val="721C24"/>
-          <w:sz w:val="21"/>
-          <w:szCs w:val="21"/>
-          <w:shd w:val="clear" w:color="auto" w:fill="F8D7DA"/>
-        </w:rPr>
-        <w:t>P</w:t>
-      </w:r>
-      <w:r>
-        <w:rPr>
-          <w:rFonts w:ascii="Poppins" w:hAnsi="Poppins" w:cs="Poppins"/>
-          <w:color w:val="721C24"/>
-          <w:sz w:val="21"/>
-          <w:szCs w:val="21"/>
-          <w:shd w:val="clear" w:color="auto" w:fill="F8D7DA"/>
-        </w:rPr>
-        <w:t>assword!</w:t>
+        <w:t>Incorrect Email or Password!</w:t>
+      </w:r>
+      <w:r>
+        <w:rPr>
+          <w:rFonts w:ascii="Poppins" w:hAnsi="Poppins" w:cs="Poppins"/>
+          <w:color w:val="721C24"/>
+          <w:sz w:val="21"/>
+          <w:szCs w:val="21"/>
+          <w:shd w:val="clear" w:color="auto" w:fill="F8D7DA"/>
+        </w:rPr>
+        <w:t xml:space="preserve"> </w:t>
       </w:r>
     </w:p>
     <w:p>
@@ -136,29 +104,27 @@
           <w:szCs w:val="21"/>
           <w:shd w:val="clear" w:color="auto" w:fill="F8D7DA"/>
         </w:rPr>
-        <w:t xml:space="preserve">Please use </w:t>
-      </w:r>
-      <w:proofErr w:type="spellStart"/>
-      <w:r>
-        <w:rPr>
-          <w:rFonts w:ascii="Poppins" w:hAnsi="Poppins" w:cs="Poppins"/>
-          <w:color w:val="721C24"/>
-          <w:sz w:val="21"/>
-          <w:szCs w:val="21"/>
-          <w:shd w:val="clear" w:color="auto" w:fill="F8D7DA"/>
-        </w:rPr>
-        <w:t>gmail</w:t>
-      </w:r>
-      <w:proofErr w:type="spellEnd"/>
-      <w:r>
-        <w:rPr>
-          <w:rFonts w:ascii="Poppins" w:hAnsi="Poppins" w:cs="Poppins"/>
-          <w:color w:val="721C24"/>
-          <w:sz w:val="21"/>
-          <w:szCs w:val="21"/>
-          <w:shd w:val="clear" w:color="auto" w:fill="F8D7DA"/>
-        </w:rPr>
-        <w:t xml:space="preserve"> account only</w:t>
+        <w:t xml:space="preserve">use </w:t>
+      </w:r>
+      <w:r>
+        <w:rPr>
+          <w:rFonts w:ascii="Poppins" w:hAnsi="Poppins" w:cs="Poppins"/>
+          <w:color w:val="721C24"/>
+          <w:sz w:val="21"/>
+          <w:szCs w:val="21"/>
+          <w:shd w:val="clear" w:color="auto" w:fill="F8D7DA"/>
+        </w:rPr>
+        <w:t xml:space="preserve">a valid </w:t>
+      </w:r>
+      <w:r>
+        <w:rPr>
+          <w:rFonts w:ascii="Poppins" w:hAnsi="Poppins" w:cs="Poppins"/>
+          <w:color w:val="721C24"/>
+          <w:sz w:val="21"/>
+          <w:szCs w:val="21"/>
+          <w:shd w:val="clear" w:color="auto" w:fill="F8D7DA"/>
+        </w:rPr>
+        <w:t>gmail account only</w:t>
       </w:r>
     </w:p>
     <w:p>
@@ -182,42 +148,28 @@
           <w:szCs w:val="21"/>
           <w:shd w:val="clear" w:color="auto" w:fill="F8D7DA"/>
         </w:rPr>
-        <w:t xml:space="preserve">password does not meet m </w:t>
-      </w:r>
-      <w:proofErr w:type="spellStart"/>
-      <w:r>
-        <w:rPr>
-          <w:rFonts w:ascii="Poppins" w:hAnsi="Poppins" w:cs="Poppins"/>
-          <w:color w:val="721C24"/>
-          <w:sz w:val="21"/>
-          <w:szCs w:val="21"/>
-          <w:shd w:val="clear" w:color="auto" w:fill="F8D7DA"/>
-        </w:rPr>
-        <w:t>inimum</w:t>
-      </w:r>
-      <w:proofErr w:type="spellEnd"/>
-      <w:r>
-        <w:rPr>
-          <w:rFonts w:ascii="Poppins" w:hAnsi="Poppins" w:cs="Poppins"/>
-          <w:color w:val="721C24"/>
-          <w:sz w:val="21"/>
-          <w:szCs w:val="21"/>
-          <w:shd w:val="clear" w:color="auto" w:fill="F8D7DA"/>
-        </w:rPr>
-        <w:t xml:space="preserve"> </w:t>
-      </w:r>
-      <w:proofErr w:type="spellStart"/>
-      <w:r>
-        <w:rPr>
-          <w:rFonts w:ascii="Poppins" w:hAnsi="Poppins" w:cs="Poppins"/>
-          <w:color w:val="721C24"/>
-          <w:sz w:val="21"/>
-          <w:szCs w:val="21"/>
-          <w:shd w:val="clear" w:color="auto" w:fill="F8D7DA"/>
-        </w:rPr>
-        <w:t>requoirements</w:t>
-      </w:r>
-      <w:proofErr w:type="spellEnd"/>
+        <w:t xml:space="preserve">password does not meet </w:t>
+      </w:r>
+      <w:r>
+        <w:rPr>
+          <w:rFonts w:ascii="Poppins" w:hAnsi="Poppins" w:cs="Poppins"/>
+          <w:color w:val="721C24"/>
+          <w:sz w:val="21"/>
+          <w:szCs w:val="21"/>
+          <w:shd w:val="clear" w:color="auto" w:fill="F8D7DA"/>
+        </w:rPr>
+        <w:t xml:space="preserve">the </w:t>
+      </w:r>
+      <w:r>
+        <w:rPr>
+          <w:rFonts w:ascii="Poppins" w:hAnsi="Poppins" w:cs="Poppins"/>
+          <w:color w:val="721C24"/>
+          <w:sz w:val="21"/>
+          <w:szCs w:val="21"/>
+          <w:shd w:val="clear" w:color="auto" w:fill="F8D7DA"/>
+        </w:rPr>
+        <w:t>m inimum requoirements</w:t>
+      </w:r>
       <w:r>
         <w:rPr>
           <w:rFonts w:ascii="Poppins" w:hAnsi="Poppins" w:cs="Poppins"/>
@@ -247,28 +199,68 @@
           <w:szCs w:val="21"/>
           <w:shd w:val="clear" w:color="auto" w:fill="F8D7DA"/>
         </w:rPr>
-        <w:t>Email that you have entered is already exist!</w:t>
-      </w:r>
-    </w:p>
-    <w:p>
-      <w:pPr>
-        <w:rPr>
-          <w:rFonts w:ascii="Poppins" w:hAnsi="Poppins" w:cs="Poppins"/>
-          <w:color w:val="721C24"/>
-          <w:sz w:val="21"/>
-          <w:szCs w:val="21"/>
-          <w:shd w:val="clear" w:color="auto" w:fill="F8D7DA"/>
-        </w:rPr>
-      </w:pPr>
-      <w:r>
-        <w:rPr>
-          <w:rFonts w:ascii="Poppins" w:hAnsi="Poppins" w:cs="Poppins"/>
-          <w:color w:val="721C24"/>
-          <w:sz w:val="21"/>
-          <w:szCs w:val="21"/>
-          <w:shd w:val="clear" w:color="auto" w:fill="F8D7DA"/>
-        </w:rPr>
-        <w:t>Confirm password not matched!</w:t>
+        <w:t xml:space="preserve">The </w:t>
+      </w:r>
+      <w:r>
+        <w:rPr>
+          <w:rFonts w:ascii="Poppins" w:hAnsi="Poppins" w:cs="Poppins"/>
+          <w:color w:val="721C24"/>
+          <w:sz w:val="21"/>
+          <w:szCs w:val="21"/>
+          <w:shd w:val="clear" w:color="auto" w:fill="F8D7DA"/>
+        </w:rPr>
+        <w:t>Email you have entered already exist!</w:t>
+      </w:r>
+    </w:p>
+    <w:p>
+      <w:pPr>
+        <w:rPr>
+          <w:rFonts w:ascii="Poppins" w:hAnsi="Poppins" w:cs="Poppins"/>
+          <w:color w:val="721C24"/>
+          <w:sz w:val="21"/>
+          <w:szCs w:val="21"/>
+          <w:shd w:val="clear" w:color="auto" w:fill="F8D7DA"/>
+        </w:rPr>
+      </w:pPr>
+      <w:r>
+        <w:rPr>
+          <w:rFonts w:ascii="Poppins" w:hAnsi="Poppins" w:cs="Poppins"/>
+          <w:color w:val="721C24"/>
+          <w:sz w:val="21"/>
+          <w:szCs w:val="21"/>
+          <w:shd w:val="clear" w:color="auto" w:fill="F8D7DA"/>
+        </w:rPr>
+        <w:t xml:space="preserve">password </w:t>
+      </w:r>
+      <w:r>
+        <w:rPr>
+          <w:rFonts w:ascii="Poppins" w:hAnsi="Poppins" w:cs="Poppins"/>
+          <w:color w:val="721C24"/>
+          <w:sz w:val="21"/>
+          <w:szCs w:val="21"/>
+          <w:shd w:val="clear" w:color="auto" w:fill="F8D7DA"/>
+        </w:rPr>
+        <w:t xml:space="preserve">you have entered </w:t>
+      </w:r>
+      <w:r>
+        <w:rPr>
+          <w:rFonts w:ascii="Poppins" w:hAnsi="Poppins" w:cs="Poppins"/>
+          <w:color w:val="721C24"/>
+          <w:sz w:val="21"/>
+          <w:szCs w:val="21"/>
+          <w:shd w:val="clear" w:color="auto" w:fill="F8D7DA"/>
+        </w:rPr>
+        <w:t xml:space="preserve"> does </w:t>
+      </w:r>
+      <w:r>
+        <w:rPr>
+          <w:rFonts w:ascii="Poppins" w:hAnsi="Poppins" w:cs="Poppins"/>
+          <w:color w:val="721C24"/>
+          <w:sz w:val="21"/>
+          <w:szCs w:val="21"/>
+          <w:shd w:val="clear" w:color="auto" w:fill="F8D7DA"/>
+        </w:rPr>
+        <w:t>not matched!</w:t>
       </w:r>
     </w:p>
     <w:p>
@@ -323,7 +315,37 @@
           <w:szCs w:val="21"/>
           <w:lang w:eastAsia="en-PH"/>
         </w:rPr>
-        <w:t>We've sent a verification code to your email</w:t>
+        <w:t xml:space="preserve">A </w:t>
+      </w:r>
+      <w:r>
+        <w:rPr>
+          <w:rFonts w:ascii="Consolas" w:eastAsia="Times New Roman" w:hAnsi="Consolas" w:cs="Times New Roman"/>
+          <w:color w:val="CE9178"/>
+          <w:sz w:val="21"/>
+          <w:szCs w:val="21"/>
+          <w:lang w:eastAsia="en-PH"/>
+        </w:rPr>
+        <w:t>verification code </w:t>
+      </w:r>
+      <w:r>
+        <w:rPr>
+          <w:rFonts w:ascii="Consolas" w:eastAsia="Times New Roman" w:hAnsi="Consolas" w:cs="Times New Roman"/>
+          <w:color w:val="CE9178"/>
+          <w:sz w:val="21"/>
+          <w:szCs w:val="21"/>
+          <w:lang w:eastAsia="en-PH"/>
+        </w:rPr>
+        <w:t xml:space="preserve">was sent </w:t>
+      </w:r>
+      <w:r>
+        <w:rPr>
+          <w:rFonts w:ascii="Consolas" w:eastAsia="Times New Roman" w:hAnsi="Consolas" w:cs="Times New Roman"/>
+          <w:color w:val="CE9178"/>
+          <w:sz w:val="21"/>
+          <w:szCs w:val="21"/>
+          <w:lang w:eastAsia="en-PH"/>
+        </w:rPr>
+        <w:t>to your email</w:t>
       </w:r>
     </w:p>
     <w:p>
@@ -349,17 +371,25 @@
       </w:pPr>
       <w:r>
         <w:rPr>
+          <w:rFonts w:ascii="Consolas" w:eastAsia="Times New Roman" w:hAnsi="Consolas" w:cs="Times New Roman"/>
+          <w:color w:val="CE9178"/>
+          <w:sz w:val="21"/>
+          <w:szCs w:val="21"/>
+          <w:lang w:eastAsia="en-PH"/>
+        </w:rPr>
+        <w:t>verification </w:t>
+      </w:r>
+      <w:r>
+        <w:rPr>
           <w:rFonts w:ascii="Poppins" w:hAnsi="Poppins" w:cs="Poppins"/>
           <w:color w:val="155724"/>
           <w:sz w:val="21"/>
           <w:szCs w:val="21"/>
           <w:shd w:val="clear" w:color="auto" w:fill="D4EDDA"/>
         </w:rPr>
-        <w:t>Code Resend to</w:t>
-      </w:r>
-    </w:p>
-    <w:p>
-      <w:pPr>
+        <w:t xml:space="preserve"> </w:t>
+      </w:r>
+      <w:r>
         <w:rPr>
           <w:rFonts w:ascii="Poppins" w:hAnsi="Poppins" w:cs="Poppins"/>
           <w:color w:val="155724"/>
@@ -367,7 +397,8 @@
           <w:szCs w:val="21"/>
           <w:shd w:val="clear" w:color="auto" w:fill="D4EDDA"/>
         </w:rPr>
-      </w:pPr>
+        <w:t xml:space="preserve">Code </w:t>
+      </w:r>
       <w:r>
         <w:rPr>
           <w:rFonts w:ascii="Poppins" w:hAnsi="Poppins" w:cs="Poppins"/>
@@ -376,43 +407,9 @@
           <w:szCs w:val="21"/>
           <w:shd w:val="clear" w:color="auto" w:fill="D4EDDA"/>
         </w:rPr>
-        <w:t>Code only contains number</w:t>
-      </w:r>
-    </w:p>
-    <w:p>
-      <w:pPr>
-        <w:rPr>
-          <w:rFonts w:ascii="Poppins" w:hAnsi="Poppins" w:cs="Poppins"/>
-          <w:color w:val="721C24"/>
-          <w:sz w:val="21"/>
-          <w:szCs w:val="21"/>
-          <w:shd w:val="clear" w:color="auto" w:fill="F8D7DA"/>
-        </w:rPr>
-      </w:pPr>
-      <w:r>
-        <w:rPr>
-          <w:rFonts w:ascii="Poppins" w:hAnsi="Poppins" w:cs="Poppins"/>
-          <w:color w:val="721C24"/>
-          <w:sz w:val="21"/>
-          <w:szCs w:val="21"/>
-          <w:shd w:val="clear" w:color="auto" w:fill="F8D7DA"/>
-        </w:rPr>
-        <w:t>You've entered incorrect code!</w:t>
-      </w:r>
-    </w:p>
-    <w:p>
-      <w:pPr>
-        <w:rPr>
-          <w:rFonts w:ascii="Poppins" w:hAnsi="Poppins" w:cs="Poppins"/>
-          <w:color w:val="721C24"/>
-          <w:sz w:val="21"/>
-          <w:szCs w:val="21"/>
-          <w:shd w:val="clear" w:color="auto" w:fill="F8D7DA"/>
-        </w:rPr>
-      </w:pPr>
-    </w:p>
-    <w:p>
-      <w:pPr>
+        <w:t xml:space="preserve">was </w:t>
+      </w:r>
+      <w:r>
         <w:rPr>
           <w:rFonts w:ascii="Poppins" w:hAnsi="Poppins" w:cs="Poppins"/>
           <w:color w:val="155724"/>
@@ -420,8 +417,11 @@
           <w:szCs w:val="21"/>
           <w:shd w:val="clear" w:color="auto" w:fill="D4EDDA"/>
         </w:rPr>
-      </w:pPr>
-      <w:r>
+        <w:t>Resend to</w:t>
+      </w:r>
+    </w:p>
+    <w:p>
+      <w:pPr>
         <w:rPr>
           <w:rFonts w:ascii="Poppins" w:hAnsi="Poppins" w:cs="Poppins"/>
           <w:color w:val="155724"/>
@@ -429,6 +429,138 @@
           <w:szCs w:val="21"/>
           <w:shd w:val="clear" w:color="auto" w:fill="D4EDDA"/>
         </w:rPr>
+      </w:pPr>
+      <w:r>
+        <w:rPr>
+          <w:rFonts w:ascii="Consolas" w:eastAsia="Times New Roman" w:hAnsi="Consolas" w:cs="Times New Roman"/>
+          <w:color w:val="CE9178"/>
+          <w:sz w:val="21"/>
+          <w:szCs w:val="21"/>
+          <w:lang w:eastAsia="en-PH"/>
+        </w:rPr>
+        <w:t>verification </w:t>
+      </w:r>
+      <w:r>
+        <w:rPr>
+          <w:rFonts w:ascii="Poppins" w:hAnsi="Poppins" w:cs="Poppins"/>
+          <w:color w:val="155724"/>
+          <w:sz w:val="21"/>
+          <w:szCs w:val="21"/>
+          <w:shd w:val="clear" w:color="auto" w:fill="D4EDDA"/>
+        </w:rPr>
+        <w:t xml:space="preserve"> </w:t>
+      </w:r>
+      <w:r>
+        <w:rPr>
+          <w:rFonts w:ascii="Poppins" w:hAnsi="Poppins" w:cs="Poppins"/>
+          <w:color w:val="155724"/>
+          <w:sz w:val="21"/>
+          <w:szCs w:val="21"/>
+          <w:shd w:val="clear" w:color="auto" w:fill="D4EDDA"/>
+        </w:rPr>
+        <w:t>Code only contain</w:t>
+      </w:r>
+      <w:r>
+        <w:rPr>
+          <w:rFonts w:ascii="Poppins" w:hAnsi="Poppins" w:cs="Poppins"/>
+          <w:color w:val="155724"/>
+          <w:sz w:val="21"/>
+          <w:szCs w:val="21"/>
+          <w:shd w:val="clear" w:color="auto" w:fill="D4EDDA"/>
+        </w:rPr>
+        <w:t xml:space="preserve"> </w:t>
+      </w:r>
+      <w:r>
+        <w:rPr>
+          <w:rFonts w:ascii="Poppins" w:hAnsi="Poppins" w:cs="Poppins"/>
+          <w:color w:val="155724"/>
+          <w:sz w:val="21"/>
+          <w:szCs w:val="21"/>
+          <w:shd w:val="clear" w:color="auto" w:fill="D4EDDA"/>
+        </w:rPr>
+        <w:t>number</w:t>
+      </w:r>
+      <w:r>
+        <w:rPr>
+          <w:rFonts w:ascii="Poppins" w:hAnsi="Poppins" w:cs="Poppins"/>
+          <w:color w:val="155724"/>
+          <w:sz w:val="21"/>
+          <w:szCs w:val="21"/>
+          <w:shd w:val="clear" w:color="auto" w:fill="D4EDDA"/>
+        </w:rPr>
+        <w:t xml:space="preserve">s </w:t>
+      </w:r>
+    </w:p>
+    <w:p>
+      <w:pPr>
+        <w:rPr>
+          <w:rFonts w:ascii="Poppins" w:hAnsi="Poppins" w:cs="Poppins"/>
+          <w:color w:val="721C24"/>
+          <w:sz w:val="21"/>
+          <w:szCs w:val="21"/>
+          <w:shd w:val="clear" w:color="auto" w:fill="F8D7DA"/>
+        </w:rPr>
+      </w:pPr>
+      <w:r>
+        <w:rPr>
+          <w:rFonts w:ascii="Poppins" w:hAnsi="Poppins" w:cs="Poppins"/>
+          <w:color w:val="721C24"/>
+          <w:sz w:val="21"/>
+          <w:szCs w:val="21"/>
+          <w:shd w:val="clear" w:color="auto" w:fill="F8D7DA"/>
+        </w:rPr>
+        <w:t xml:space="preserve">incorrect </w:t>
+      </w:r>
+      <w:r>
+        <w:rPr>
+          <w:rFonts w:ascii="Poppins" w:hAnsi="Poppins" w:cs="Poppins"/>
+          <w:color w:val="721C24"/>
+          <w:sz w:val="21"/>
+          <w:szCs w:val="21"/>
+          <w:shd w:val="clear" w:color="auto" w:fill="F8D7DA"/>
+        </w:rPr>
+        <w:t xml:space="preserve">verification </w:t>
+      </w:r>
+      <w:r>
+        <w:rPr>
+          <w:rFonts w:ascii="Poppins" w:hAnsi="Poppins" w:cs="Poppins"/>
+          <w:color w:val="721C24"/>
+          <w:sz w:val="21"/>
+          <w:szCs w:val="21"/>
+          <w:shd w:val="clear" w:color="auto" w:fill="F8D7DA"/>
+        </w:rPr>
+        <w:t>code!</w:t>
+      </w:r>
+    </w:p>
+    <w:p>
+      <w:pPr>
+        <w:rPr>
+          <w:rFonts w:ascii="Poppins" w:hAnsi="Poppins" w:cs="Poppins"/>
+          <w:color w:val="721C24"/>
+          <w:sz w:val="21"/>
+          <w:szCs w:val="21"/>
+          <w:shd w:val="clear" w:color="auto" w:fill="F8D7DA"/>
+        </w:rPr>
+      </w:pPr>
+    </w:p>
+    <w:p>
+      <w:pPr>
+        <w:rPr>
+          <w:rFonts w:ascii="Poppins" w:hAnsi="Poppins" w:cs="Poppins"/>
+          <w:color w:val="155724"/>
+          <w:sz w:val="21"/>
+          <w:szCs w:val="21"/>
+          <w:shd w:val="clear" w:color="auto" w:fill="D4EDDA"/>
+        </w:rPr>
+      </w:pPr>
+      <w:r>
+        <w:rPr>
+          <w:rFonts w:ascii="Poppins" w:hAnsi="Poppins" w:cs="Poppins"/>
+          <w:color w:val="155724"/>
+          <w:sz w:val="21"/>
+          <w:szCs w:val="21"/>
+          <w:shd w:val="clear" w:color="auto" w:fill="D4EDDA"/>
+        </w:rPr>
         <w:t xml:space="preserve">Enter you new password! </w:t>
       </w:r>
     </w:p>
@@ -442,61 +574,6 @@
           <w:shd w:val="clear" w:color="auto" w:fill="F8D7DA"/>
         </w:rPr>
       </w:pPr>
-      <w:r>
-        <w:rPr>
-          <w:rFonts w:ascii="Poppins" w:hAnsi="Poppins" w:cs="Poppins"/>
-          <w:color w:val="721C24"/>
-          <w:sz w:val="21"/>
-          <w:szCs w:val="21"/>
-          <w:shd w:val="clear" w:color="auto" w:fill="F8D7DA"/>
-        </w:rPr>
-        <w:t xml:space="preserve">password does not meet m </w:t>
-      </w:r>
-      <w:proofErr w:type="spellStart"/>
-      <w:r>
-        <w:rPr>
-          <w:rFonts w:ascii="Poppins" w:hAnsi="Poppins" w:cs="Poppins"/>
-          <w:color w:val="721C24"/>
-          <w:sz w:val="21"/>
-          <w:szCs w:val="21"/>
-          <w:shd w:val="clear" w:color="auto" w:fill="F8D7DA"/>
-        </w:rPr>
-        <w:t>inimum</w:t>
-      </w:r>
-      <w:proofErr w:type="spellEnd"/>
-      <w:r>
-        <w:rPr>
-          <w:rFonts w:ascii="Poppins" w:hAnsi="Poppins" w:cs="Poppins"/>
-          <w:color w:val="721C24"/>
-          <w:sz w:val="21"/>
-          <w:szCs w:val="21"/>
-          <w:shd w:val="clear" w:color="auto" w:fill="F8D7DA"/>
-        </w:rPr>
-        <w:t xml:space="preserve"> </w:t>
-      </w:r>
-      <w:proofErr w:type="spellStart"/>
-      <w:r>
-        <w:rPr>
-          <w:rFonts w:ascii="Poppins" w:hAnsi="Poppins" w:cs="Poppins"/>
-          <w:color w:val="721C24"/>
-          <w:sz w:val="21"/>
-          <w:szCs w:val="21"/>
-          <w:shd w:val="clear" w:color="auto" w:fill="F8D7DA"/>
-        </w:rPr>
-        <w:t>requoirements</w:t>
-      </w:r>
-      <w:proofErr w:type="spellEnd"/>
-    </w:p>
-    <w:p>
-      <w:pPr>
-        <w:rPr>
-          <w:rFonts w:ascii="Poppins" w:hAnsi="Poppins" w:cs="Poppins"/>
-          <w:color w:val="721C24"/>
-          <w:sz w:val="21"/>
-          <w:szCs w:val="21"/>
-          <w:shd w:val="clear" w:color="auto" w:fill="F8D7DA"/>
-        </w:rPr>
-      </w:pPr>
     </w:p>
     <w:p>
       <w:pPr>
@@ -516,59 +593,84 @@
           <w:szCs w:val="21"/>
           <w:shd w:val="clear" w:color="auto" w:fill="D4EDDA"/>
         </w:rPr>
-        <w:t>Your password changed. Now you can login with your new password.</w:t>
-      </w:r>
-    </w:p>
-    <w:p>
-      <w:pPr>
-        <w:rPr>
-          <w:rFonts w:ascii="Poppins" w:hAnsi="Poppins" w:cs="Poppins"/>
-          <w:color w:val="721C24"/>
-          <w:sz w:val="21"/>
-          <w:szCs w:val="21"/>
-          <w:shd w:val="clear" w:color="auto" w:fill="F8D7DA"/>
-        </w:rPr>
-      </w:pPr>
-    </w:p>
-    <w:p>
-      <w:pPr>
-        <w:rPr>
-          <w:rFonts w:ascii="Poppins" w:hAnsi="Poppins" w:cs="Poppins"/>
-          <w:color w:val="721C24"/>
-          <w:sz w:val="21"/>
-          <w:szCs w:val="21"/>
-          <w:shd w:val="clear" w:color="auto" w:fill="F8D7DA"/>
-        </w:rPr>
-      </w:pPr>
-      <w:r>
-        <w:rPr>
-          <w:rFonts w:ascii="Poppins" w:hAnsi="Poppins" w:cs="Poppins"/>
-          <w:color w:val="721C24"/>
-          <w:sz w:val="21"/>
-          <w:szCs w:val="21"/>
-          <w:shd w:val="clear" w:color="auto" w:fill="F8D7DA"/>
-        </w:rPr>
-        <w:t>This email address</w:t>
-      </w:r>
-      <w:r>
-        <w:rPr>
-          <w:rFonts w:ascii="Poppins" w:hAnsi="Poppins" w:cs="Poppins"/>
-          <w:color w:val="721C24"/>
-          <w:sz w:val="21"/>
-          <w:szCs w:val="21"/>
-          <w:shd w:val="clear" w:color="auto" w:fill="F8D7DA"/>
-        </w:rPr>
-        <w:t xml:space="preserve"> you enter</w:t>
-      </w:r>
-      <w:r>
-        <w:rPr>
-          <w:rFonts w:ascii="Poppins" w:hAnsi="Poppins" w:cs="Poppins"/>
-          <w:color w:val="721C24"/>
-          <w:sz w:val="21"/>
-          <w:szCs w:val="21"/>
-          <w:shd w:val="clear" w:color="auto" w:fill="F8D7DA"/>
-        </w:rPr>
-        <w:t xml:space="preserve"> does not exist!</w:t>
+        <w:t xml:space="preserve">Password </w:t>
+      </w:r>
+      <w:r>
+        <w:t>Have</w:t>
+      </w:r>
+      <w:r>
+        <w:rPr>
+          <w:rFonts w:ascii="Poppins" w:hAnsi="Poppins" w:cs="Poppins"/>
+          <w:color w:val="155724"/>
+          <w:sz w:val="21"/>
+          <w:szCs w:val="21"/>
+          <w:shd w:val="clear" w:color="auto" w:fill="D4EDDA"/>
+        </w:rPr>
+        <w:t xml:space="preserve"> been changed</w:t>
+      </w:r>
+      <w:r>
+        <w:rPr>
+          <w:rFonts w:ascii="Poppins" w:hAnsi="Poppins" w:cs="Poppins"/>
+          <w:color w:val="155724"/>
+          <w:sz w:val="21"/>
+          <w:szCs w:val="21"/>
+          <w:shd w:val="clear" w:color="auto" w:fill="D4EDDA"/>
+        </w:rPr>
+        <w:t>.</w:t>
+      </w:r>
+      <w:r>
+        <w:rPr>
+          <w:rFonts w:ascii="Poppins" w:hAnsi="Poppins" w:cs="Poppins"/>
+          <w:color w:val="155724"/>
+          <w:sz w:val="21"/>
+          <w:szCs w:val="21"/>
+          <w:shd w:val="clear" w:color="auto" w:fill="D4EDDA"/>
+        </w:rPr>
+        <w:t xml:space="preserve"> You can now login with you new password.</w:t>
+      </w:r>
+    </w:p>
+    <w:p>
+      <w:pPr>
+        <w:rPr>
+          <w:rFonts w:ascii="Poppins" w:hAnsi="Poppins" w:cs="Poppins"/>
+          <w:color w:val="721C24"/>
+          <w:sz w:val="21"/>
+          <w:szCs w:val="21"/>
+          <w:shd w:val="clear" w:color="auto" w:fill="F8D7DA"/>
+        </w:rPr>
+      </w:pPr>
+    </w:p>
+    <w:p>
+      <w:pPr>
+        <w:shd w:val="clear" w:color="auto" w:fill="1E1E1E"/>
+        <w:spacing w:after="0" w:line="285" w:lineRule="atLeast"/>
+        <w:rPr>
+          <w:rFonts w:ascii="Consolas" w:eastAsia="Times New Roman" w:hAnsi="Consolas" w:cs="Times New Roman"/>
+          <w:color w:val="D4D4D4"/>
+          <w:sz w:val="21"/>
+          <w:szCs w:val="21"/>
+          <w:lang w:eastAsia="en-PH"/>
+        </w:rPr>
+      </w:pPr>
+      <w:r>
+        <w:rPr>
+          <w:rFonts w:ascii="Consolas" w:eastAsia="Times New Roman" w:hAnsi="Consolas" w:cs="Times New Roman"/>
+          <w:color w:val="CE9178"/>
+          <w:sz w:val="21"/>
+          <w:szCs w:val="21"/>
+          <w:lang w:eastAsia="en-PH"/>
+        </w:rPr>
+        <w:t>It's look like </w:t>
+      </w:r>
+      <w:r>
+        <w:rPr>
+          <w:rFonts w:ascii="Consolas" w:eastAsia="Times New Roman" w:hAnsi="Consolas" w:cs="Times New Roman"/>
+          <w:color w:val="CE9178"/>
+          <w:sz w:val="21"/>
+          <w:szCs w:val="21"/>
+          <w:lang w:eastAsia="en-PH"/>
+        </w:rPr>
+        <w:t>the email you have enter is not yet registered</w:t>
       </w:r>
     </w:p>
     <w:p>
@@ -587,7 +689,23 @@
           <w:color w:val="222222"/>
           <w:shd w:val="clear" w:color="auto" w:fill="FFFFFF"/>
         </w:rPr>
-        <w:t>Your verification code is </w:t>
+        <w:t>Your</w:t>
+      </w:r>
+      <w:r>
+        <w:rPr>
+          <w:rFonts w:ascii="Arial" w:hAnsi="Arial" w:cs="Arial"/>
+          <w:color w:val="222222"/>
+          <w:shd w:val="clear" w:color="auto" w:fill="FFFFFF"/>
+        </w:rPr>
+        <w:t xml:space="preserve"> AraLink account</w:t>
+      </w:r>
+      <w:r>
+        <w:rPr>
+          <w:rFonts w:ascii="Arial" w:hAnsi="Arial" w:cs="Arial"/>
+          <w:color w:val="222222"/>
+          <w:shd w:val="clear" w:color="auto" w:fill="FFFFFF"/>
+        </w:rPr>
+        <w:t xml:space="preserve"> verification code is </w:t>
       </w:r>
       <w:r>
         <w:rPr>
@@ -620,8 +738,7 @@
           <w:szCs w:val="21"/>
           <w:lang w:eastAsia="en-PH"/>
         </w:rPr>
-        <w:lastRenderedPageBreak/>
-        <w:t>Failed while sending code!</w:t>
+        <w:t>Failed sending code!</w:t>
       </w:r>
     </w:p>
     <w:p>
@@ -644,7 +761,7 @@
           <w:szCs w:val="21"/>
           <w:lang w:eastAsia="en-PH"/>
         </w:rPr>
-        <w:t>Failed while inserting data into database!</w:t>
+        <w:t>Failed inserting data</w:t>
       </w:r>
     </w:p>
     <w:p>
@@ -666,21 +783,31 @@
         <w:spacing w:after="0" w:line="285" w:lineRule="atLeast"/>
         <w:rPr>
           <w:rFonts w:ascii="Consolas" w:eastAsia="Times New Roman" w:hAnsi="Consolas" w:cs="Times New Roman"/>
-          <w:color w:val="D4D4D4"/>
-          <w:sz w:val="21"/>
-          <w:szCs w:val="21"/>
-          <w:lang w:eastAsia="en-PH"/>
-        </w:rPr>
-      </w:pPr>
-      <w:r>
-        <w:rPr>
-          <w:rFonts w:ascii="Consolas" w:eastAsia="Times New Roman" w:hAnsi="Consolas" w:cs="Times New Roman"/>
-          <w:color w:val="CE9178"/>
-          <w:sz w:val="21"/>
-          <w:szCs w:val="21"/>
-          <w:lang w:eastAsia="en-PH"/>
-        </w:rPr>
-        <w:t>Failed while updating code!</w:t>
+          <w:color w:val="CE9178"/>
+          <w:sz w:val="21"/>
+          <w:szCs w:val="21"/>
+          <w:lang w:eastAsia="en-PH"/>
+        </w:rPr>
+      </w:pPr>
+      <w:r>
+        <w:rPr>
+          <w:rFonts w:ascii="Consolas" w:eastAsia="Times New Roman" w:hAnsi="Consolas" w:cs="Times New Roman"/>
+          <w:color w:val="CE9178"/>
+          <w:sz w:val="21"/>
+          <w:szCs w:val="21"/>
+          <w:lang w:eastAsia="en-PH"/>
+        </w:rPr>
+        <w:t>Failed updating co</w:t>
+      </w:r>
+      <w:r>
+        <w:rPr>
+          <w:rFonts w:ascii="Consolas" w:eastAsia="Times New Roman" w:hAnsi="Consolas" w:cs="Times New Roman"/>
+          <w:color w:val="CE9178"/>
+          <w:sz w:val="21"/>
+          <w:szCs w:val="21"/>
+          <w:lang w:eastAsia="en-PH"/>
+        </w:rPr>
+        <w:t>de</w:t>
       </w:r>
     </w:p>
     <w:p>
@@ -695,37 +822,28 @@
           <w:lang w:eastAsia="en-PH"/>
         </w:rPr>
       </w:pPr>
-      <w:r>
-        <w:rPr>
-          <w:rFonts w:ascii="Consolas" w:eastAsia="Times New Roman" w:hAnsi="Consolas" w:cs="Times New Roman"/>
-          <w:color w:val="CE9178"/>
-          <w:sz w:val="21"/>
-          <w:szCs w:val="21"/>
-          <w:lang w:eastAsia="en-PH"/>
-        </w:rPr>
-        <w:t>It's look like you haven't still </w:t>
-      </w:r>
-      <w:proofErr w:type="gramStart"/>
-      <w:r>
-        <w:rPr>
-          <w:rFonts w:ascii="Consolas" w:eastAsia="Times New Roman" w:hAnsi="Consolas" w:cs="Times New Roman"/>
-          <w:color w:val="CE9178"/>
-          <w:sz w:val="21"/>
-          <w:szCs w:val="21"/>
-          <w:lang w:eastAsia="en-PH"/>
-        </w:rPr>
-        <w:t>verify</w:t>
-      </w:r>
-      <w:proofErr w:type="gramEnd"/>
-      <w:r>
-        <w:rPr>
-          <w:rFonts w:ascii="Consolas" w:eastAsia="Times New Roman" w:hAnsi="Consolas" w:cs="Times New Roman"/>
-          <w:color w:val="CE9178"/>
-          <w:sz w:val="21"/>
-          <w:szCs w:val="21"/>
-          <w:lang w:eastAsia="en-PH"/>
-        </w:rPr>
-        <w:t> your email</w:t>
+    </w:p>
+    <w:p>
+      <w:pPr>
+        <w:shd w:val="clear" w:color="auto" w:fill="1E1E1E"/>
+        <w:spacing w:after="0" w:line="285" w:lineRule="atLeast"/>
+        <w:rPr>
+          <w:rFonts w:ascii="Consolas" w:eastAsia="Times New Roman" w:hAnsi="Consolas" w:cs="Times New Roman"/>
+          <w:color w:val="D4D4D4"/>
+          <w:sz w:val="21"/>
+          <w:szCs w:val="21"/>
+          <w:lang w:eastAsia="en-PH"/>
+        </w:rPr>
+      </w:pPr>
+      <w:r>
+        <w:rPr>
+          <w:rFonts w:ascii="Consolas" w:eastAsia="Times New Roman" w:hAnsi="Consolas" w:cs="Times New Roman"/>
+          <w:color w:val="CE9178"/>
+          <w:sz w:val="21"/>
+          <w:szCs w:val="21"/>
+          <w:lang w:eastAsia="en-PH"/>
+        </w:rPr>
+        <w:t>It's look like you haven't still verify your email</w:t>
       </w:r>
     </w:p>
     <w:p>
@@ -779,23 +897,21 @@
           <w:shd w:val="clear" w:color="auto" w:fill="FFFFFF"/>
         </w:rPr>
       </w:pPr>
-      <w:proofErr w:type="spellStart"/>
       <w:r>
         <w:rPr>
           <w:rFonts w:ascii="Poppins" w:hAnsi="Poppins" w:cs="Poppins"/>
           <w:color w:val="212529"/>
           <w:shd w:val="clear" w:color="auto" w:fill="FFFFFF"/>
         </w:rPr>
-        <w:t>ogin</w:t>
-      </w:r>
-      <w:proofErr w:type="spellEnd"/>
+        <w:t>L</w:t>
+      </w:r>
       <w:r>
         <w:rPr>
           <w:rFonts w:ascii="Poppins" w:hAnsi="Poppins" w:cs="Poppins"/>
           <w:color w:val="212529"/>
           <w:shd w:val="clear" w:color="auto" w:fill="FFFFFF"/>
         </w:rPr>
-        <w:t xml:space="preserve"> with your email and password.</w:t>
+        <w:t>ogin with your email and password.</w:t>
       </w:r>
     </w:p>
     <w:p>
@@ -812,7 +928,23 @@
           <w:color w:val="212529"/>
           <w:shd w:val="clear" w:color="auto" w:fill="FFFFFF"/>
         </w:rPr>
-        <w:t>Fill out the form to sign up.</w:t>
+        <w:t xml:space="preserve">Fill out the </w:t>
+      </w:r>
+      <w:r>
+        <w:rPr>
+          <w:rFonts w:ascii="Poppins" w:hAnsi="Poppins" w:cs="Poppins"/>
+          <w:color w:val="212529"/>
+          <w:shd w:val="clear" w:color="auto" w:fill="FFFFFF"/>
+        </w:rPr>
+        <w:t xml:space="preserve">registration </w:t>
+      </w:r>
+      <w:r>
+        <w:rPr>
+          <w:rFonts w:ascii="Poppins" w:hAnsi="Poppins" w:cs="Poppins"/>
+          <w:color w:val="212529"/>
+          <w:shd w:val="clear" w:color="auto" w:fill="FFFFFF"/>
+        </w:rPr>
+        <w:t>form to sign up.</w:t>
       </w:r>
     </w:p>
     <w:p>
@@ -832,15 +964,13 @@
         </w:rPr>
         <w:t xml:space="preserve">Enter your email address to reset your </w:t>
       </w:r>
-      <w:proofErr w:type="spellStart"/>
-      <w:r>
-        <w:rPr>
-          <w:rFonts w:ascii="Poppins" w:hAnsi="Poppins" w:cs="Poppins"/>
-          <w:color w:val="212529"/>
-        </w:rPr>
-        <w:t>passwork</w:t>
-      </w:r>
-      <w:proofErr w:type="spellEnd"/>
+      <w:r>
+        <w:rPr>
+          <w:rFonts w:ascii="Poppins" w:hAnsi="Poppins" w:cs="Poppins"/>
+          <w:color w:val="212529"/>
+        </w:rPr>
+        <w:t>password</w:t>
+      </w:r>
     </w:p>
     <w:p>
       <w:pPr>
@@ -856,25 +986,7 @@
           <w:color w:val="212529"/>
           <w:shd w:val="clear" w:color="auto" w:fill="FFFFFF"/>
         </w:rPr>
-        <w:t xml:space="preserve">Code </w:t>
-      </w:r>
-      <w:proofErr w:type="spellStart"/>
-      <w:r>
-        <w:rPr>
-          <w:rFonts w:ascii="Poppins" w:hAnsi="Poppins" w:cs="Poppins"/>
-          <w:color w:val="212529"/>
-          <w:shd w:val="clear" w:color="auto" w:fill="FFFFFF"/>
-        </w:rPr>
-        <w:t>wala</w:t>
-      </w:r>
-      <w:proofErr w:type="spellEnd"/>
-      <w:r>
-        <w:rPr>
-          <w:rFonts w:ascii="Poppins" w:hAnsi="Poppins" w:cs="Poppins"/>
-          <w:color w:val="212529"/>
-          <w:shd w:val="clear" w:color="auto" w:fill="FFFFFF"/>
-        </w:rPr>
-        <w:t>-</w:t>
+        <w:t>Code wala-</w:t>
       </w:r>
     </w:p>
     <w:p>
@@ -892,17 +1004,8 @@
           <w:rFonts w:ascii="Poppins" w:hAnsi="Poppins" w:cs="Poppins"/>
           <w:color w:val="212529"/>
         </w:rPr>
-        <w:t xml:space="preserve">Enter your email address to reset your </w:t>
-      </w:r>
-      <w:proofErr w:type="spellStart"/>
-      <w:r>
-        <w:rPr>
-          <w:rFonts w:ascii="Poppins" w:hAnsi="Poppins" w:cs="Poppins"/>
-          <w:color w:val="212529"/>
-        </w:rPr>
-        <w:t>passwork</w:t>
-      </w:r>
-      <w:proofErr w:type="spellEnd"/>
+        <w:t>Enter your email address to reset your passwork</w:t>
+      </w:r>
     </w:p>
     <w:p>
       <w:pPr>
@@ -1025,7 +1128,27 @@
           <w:szCs w:val="21"/>
           <w:lang w:eastAsia="en-PH"/>
         </w:rPr>
-        <w:t>File upload failed, please try again.</w:t>
+        <w:t xml:space="preserve">Failed to </w:t>
+      </w:r>
+      <w:r>
+        <w:rPr>
+          <w:rFonts w:ascii="Consolas" w:eastAsia="Times New Roman" w:hAnsi="Consolas" w:cs="Times New Roman"/>
+          <w:color w:val="CE9178"/>
+          <w:sz w:val="21"/>
+          <w:szCs w:val="21"/>
+          <w:lang w:eastAsia="en-PH"/>
+        </w:rPr>
+        <w:t>upload</w:t>
+      </w:r>
+      <w:r>
+        <w:rPr>
+          <w:rFonts w:ascii="Consolas" w:eastAsia="Times New Roman" w:hAnsi="Consolas" w:cs="Times New Roman"/>
+          <w:color w:val="CE9178"/>
+          <w:sz w:val="21"/>
+          <w:szCs w:val="21"/>
+          <w:lang w:eastAsia="en-PH"/>
+        </w:rPr>
+        <w:t xml:space="preserve"> the image</w:t>
       </w:r>
     </w:p>
     <w:p>
@@ -1048,30 +1171,67 @@
           <w:szCs w:val="21"/>
           <w:lang w:eastAsia="en-PH"/>
         </w:rPr>
-        <w:t>Sorry, only JPG, JPEG, PNG, &amp; GIF files are allowed to upload.</w:t>
-      </w:r>
-    </w:p>
-    <w:p>
-      <w:pPr>
-        <w:shd w:val="clear" w:color="auto" w:fill="1E1E1E"/>
-        <w:spacing w:after="0" w:line="285" w:lineRule="atLeast"/>
-        <w:rPr>
-          <w:rFonts w:ascii="Consolas" w:eastAsia="Times New Roman" w:hAnsi="Consolas" w:cs="Times New Roman"/>
-          <w:color w:val="D4D4D4"/>
-          <w:sz w:val="21"/>
-          <w:szCs w:val="21"/>
-          <w:lang w:eastAsia="en-PH"/>
-        </w:rPr>
-      </w:pPr>
-      <w:r>
-        <w:rPr>
-          <w:rFonts w:ascii="Consolas" w:eastAsia="Times New Roman" w:hAnsi="Consolas" w:cs="Times New Roman"/>
-          <w:color w:val="CE9178"/>
-          <w:sz w:val="21"/>
-          <w:szCs w:val="21"/>
-          <w:lang w:eastAsia="en-PH"/>
-        </w:rPr>
-        <w:t>Please follow</w:t>
+        <w:t>Sorry, only PNG</w:t>
+      </w:r>
+      <w:r>
+        <w:rPr>
+          <w:rFonts w:ascii="Consolas" w:eastAsia="Times New Roman" w:hAnsi="Consolas" w:cs="Times New Roman"/>
+          <w:color w:val="CE9178"/>
+          <w:sz w:val="21"/>
+          <w:szCs w:val="21"/>
+          <w:lang w:eastAsia="en-PH"/>
+        </w:rPr>
+        <w:t xml:space="preserve"> is</w:t>
+      </w:r>
+      <w:r>
+        <w:rPr>
+          <w:rFonts w:ascii="Consolas" w:eastAsia="Times New Roman" w:hAnsi="Consolas" w:cs="Times New Roman"/>
+          <w:color w:val="CE9178"/>
+          <w:sz w:val="21"/>
+          <w:szCs w:val="21"/>
+          <w:lang w:eastAsia="en-PH"/>
+        </w:rPr>
+        <w:t> allowed to</w:t>
+      </w:r>
+      <w:r>
+        <w:rPr>
+          <w:rFonts w:ascii="Consolas" w:eastAsia="Times New Roman" w:hAnsi="Consolas" w:cs="Times New Roman"/>
+          <w:color w:val="CE9178"/>
+          <w:sz w:val="21"/>
+          <w:szCs w:val="21"/>
+          <w:lang w:eastAsia="en-PH"/>
+        </w:rPr>
+        <w:t xml:space="preserve"> be </w:t>
+      </w:r>
+      <w:r>
+        <w:rPr>
+          <w:rFonts w:ascii="Consolas" w:eastAsia="Times New Roman" w:hAnsi="Consolas" w:cs="Times New Roman"/>
+          <w:color w:val="CE9178"/>
+          <w:sz w:val="21"/>
+          <w:szCs w:val="21"/>
+          <w:lang w:eastAsia="en-PH"/>
+        </w:rPr>
+        <w:t>upload</w:t>
+      </w:r>
+      <w:r>
+        <w:rPr>
+          <w:rFonts w:ascii="Consolas" w:eastAsia="Times New Roman" w:hAnsi="Consolas" w:cs="Times New Roman"/>
+          <w:color w:val="CE9178"/>
+          <w:sz w:val="21"/>
+          <w:szCs w:val="21"/>
+          <w:lang w:eastAsia="en-PH"/>
+        </w:rPr>
+        <w:t>ed</w:t>
+      </w:r>
+      <w:r>
+        <w:rPr>
+          <w:rFonts w:ascii="Consolas" w:eastAsia="Times New Roman" w:hAnsi="Consolas" w:cs="Times New Roman"/>
+          <w:color w:val="CE9178"/>
+          <w:sz w:val="21"/>
+          <w:szCs w:val="21"/>
+          <w:lang w:eastAsia="en-PH"/>
+        </w:rPr>
+        <w:t>.</w:t>
       </w:r>
     </w:p>
     <w:p>
@@ -1084,6 +1244,96 @@
           <w:color w:val="212529"/>
         </w:rPr>
       </w:pPr>
+      <w:r>
+        <w:rPr>
+          <w:rFonts w:ascii="Consolas" w:hAnsi="Consolas"/>
+          <w:color w:val="CE9178"/>
+          <w:sz w:val="21"/>
+          <w:szCs w:val="21"/>
+        </w:rPr>
+        <w:t>Sorry, </w:t>
+      </w:r>
+      <w:r>
+        <w:rPr>
+          <w:rFonts w:ascii="Consolas" w:hAnsi="Consolas"/>
+          <w:color w:val="CE9178"/>
+          <w:sz w:val="21"/>
+          <w:szCs w:val="21"/>
+        </w:rPr>
+        <w:t>image</w:t>
+      </w:r>
+      <w:r>
+        <w:rPr>
+          <w:rFonts w:ascii="Consolas" w:hAnsi="Consolas"/>
+          <w:color w:val="CE9178"/>
+          <w:sz w:val="21"/>
+          <w:szCs w:val="21"/>
+        </w:rPr>
+        <w:t xml:space="preserve"> </w:t>
+      </w:r>
+      <w:r>
+        <w:rPr>
+          <w:rFonts w:ascii="Consolas" w:hAnsi="Consolas"/>
+          <w:color w:val="CE9178"/>
+          <w:sz w:val="21"/>
+          <w:szCs w:val="21"/>
+        </w:rPr>
+        <w:t xml:space="preserve">below 16mb </w:t>
+      </w:r>
+      <w:r>
+        <w:rPr>
+          <w:rFonts w:ascii="Consolas" w:hAnsi="Consolas"/>
+          <w:color w:val="CE9178"/>
+          <w:sz w:val="21"/>
+          <w:szCs w:val="21"/>
+        </w:rPr>
+        <w:t>is</w:t>
+      </w:r>
+      <w:r>
+        <w:rPr>
+          <w:rFonts w:ascii="Consolas" w:hAnsi="Consolas"/>
+          <w:color w:val="CE9178"/>
+          <w:sz w:val="21"/>
+          <w:szCs w:val="21"/>
+        </w:rPr>
+        <w:t> allowed to</w:t>
+      </w:r>
+      <w:r>
+        <w:rPr>
+          <w:rFonts w:ascii="Consolas" w:hAnsi="Consolas"/>
+          <w:color w:val="CE9178"/>
+          <w:sz w:val="21"/>
+          <w:szCs w:val="21"/>
+        </w:rPr>
+        <w:t xml:space="preserve"> be </w:t>
+      </w:r>
+      <w:r>
+        <w:rPr>
+          <w:rFonts w:ascii="Consolas" w:hAnsi="Consolas"/>
+          <w:color w:val="CE9178"/>
+          <w:sz w:val="21"/>
+          <w:szCs w:val="21"/>
+        </w:rPr>
+        <w:t>upload</w:t>
+      </w:r>
+      <w:r>
+        <w:rPr>
+          <w:rFonts w:ascii="Consolas" w:hAnsi="Consolas"/>
+          <w:color w:val="CE9178"/>
+          <w:sz w:val="21"/>
+          <w:szCs w:val="21"/>
+        </w:rPr>
+        <w:t>ed</w:t>
+      </w:r>
+      <w:r>
+        <w:rPr>
+          <w:rFonts w:ascii="Consolas" w:hAnsi="Consolas"/>
+          <w:color w:val="CE9178"/>
+          <w:sz w:val="21"/>
+          <w:szCs w:val="21"/>
+        </w:rPr>
+        <w:t>.</w:t>
+      </w:r>
     </w:p>
     <w:p>
       <w:pPr>
@@ -1123,25 +1373,7 @@
           <w:color w:val="212529"/>
           <w:shd w:val="clear" w:color="auto" w:fill="FAFAFA"/>
         </w:rPr>
-        <w:t xml:space="preserve">No video </w:t>
-      </w:r>
-      <w:proofErr w:type="gramStart"/>
-      <w:r>
-        <w:rPr>
-          <w:rFonts w:ascii="Poppins" w:hAnsi="Poppins" w:cs="Poppins"/>
-          <w:color w:val="212529"/>
-          <w:shd w:val="clear" w:color="auto" w:fill="FAFAFA"/>
-        </w:rPr>
-        <w:t>were</w:t>
-      </w:r>
-      <w:proofErr w:type="gramEnd"/>
-      <w:r>
-        <w:rPr>
-          <w:rFonts w:ascii="Poppins" w:hAnsi="Poppins" w:cs="Poppins"/>
-          <w:color w:val="212529"/>
-          <w:shd w:val="clear" w:color="auto" w:fill="FAFAFA"/>
-        </w:rPr>
-        <w:t xml:space="preserve"> found</w:t>
+        <w:t>No video were found</w:t>
       </w:r>
     </w:p>
     <w:p>
@@ -1563,11 +1795,11 @@
   <w:style w:type="paragraph" w:default="1" w:styleId="Normal">
     <w:name w:val="Normal"/>
     <w:qFormat/>
+    <w:rsid w:val="00152074"/>
   </w:style>
   <w:style w:type="character" w:default="1" w:styleId="DefaultParagraphFont">
     <w:name w:val="Default Paragraph Font"/>
     <w:uiPriority w:val="1"/>
-    <w:semiHidden/>
     <w:unhideWhenUsed/>
   </w:style>
   <w:style w:type="table" w:default="1" w:styleId="TableNormal">
